--- a/MemoriaSDS-PracticaFinal.docx
+++ b/MemoriaSDS-PracticaFinal.docx
@@ -2,6 +2,13 @@
 <file path=word/document.xml><?xml version="1.0" encoding="utf-8"?>
 <w:document xmlns:wpc="http://schemas.microsoft.com/office/word/2010/wordprocessingCanvas" xmlns:mc="http://schemas.openxmlformats.org/markup-compatibility/2006" xmlns:o="urn:schemas-microsoft-com:office:office" xmlns:r="http://schemas.openxmlformats.org/officeDocument/2006/relationships" xmlns:m="http://schemas.openxmlformats.org/officeDocument/2006/math" xmlns:v="urn:schemas-microsoft-com:vml" xmlns:wp14="http://schemas.microsoft.com/office/word/2010/wordprocessingDrawing" xmlns:wp="http://schemas.openxmlformats.org/drawingml/2006/wordprocessingDrawing" xmlns:w10="urn:schemas-microsoft-com:office:word" xmlns:w="http://schemas.openxmlformats.org/wordprocessingml/2006/main" xmlns:w14="http://schemas.microsoft.com/office/word/2010/wordml" xmlns:w15="http://schemas.microsoft.com/office/word/2012/wordml" xmlns:wpg="http://schemas.microsoft.com/office/word/2010/wordprocessingGroup" xmlns:wpi="http://schemas.microsoft.com/office/word/2010/wordprocessingInk" xmlns:wne="http://schemas.microsoft.com/office/word/2006/wordml" xmlns:wps="http://schemas.microsoft.com/office/word/2010/wordprocessingShape" mc:Ignorable="w14 w15 wp14">
   <w:body>
+    <w:p>
+      <w:bookmarkStart w:id="0" w:name="_GoBack"/>
+      <w:bookmarkEnd w:id="0"/>
+      <w:r>
+        <w:tab/>
+      </w:r>
+    </w:p>
     <w:sdt>
       <w:sdtPr>
         <w:id w:val="415057785"/>
@@ -1986,7 +1993,7 @@
           <w:szCs w:val="32"/>
         </w:rPr>
       </w:pPr>
-      <w:bookmarkStart w:id="0" w:name="_Toc484206456"/>
+      <w:bookmarkStart w:id="1" w:name="_Toc484206456"/>
       <w:r>
         <w:rPr>
           <w:rFonts w:asciiTheme="majorHAnsi" w:hAnsiTheme="majorHAnsi"/>
@@ -1998,7 +2005,7 @@
         <w:lastRenderedPageBreak/>
         <w:t>Introducción</w:t>
       </w:r>
-      <w:bookmarkEnd w:id="0"/>
+      <w:bookmarkEnd w:id="1"/>
     </w:p>
     <w:p>
       <w:pPr>
@@ -2107,7 +2114,7 @@
           <w:szCs w:val="32"/>
         </w:rPr>
       </w:pPr>
-      <w:bookmarkStart w:id="1" w:name="_Toc484206457"/>
+      <w:bookmarkStart w:id="2" w:name="_Toc484206457"/>
       <w:r>
         <w:rPr>
           <w:rFonts w:asciiTheme="majorHAnsi" w:hAnsiTheme="majorHAnsi"/>
@@ -2119,7 +2126,7 @@
         <w:lastRenderedPageBreak/>
         <w:t>Programas alternativos</w:t>
       </w:r>
-      <w:bookmarkEnd w:id="1"/>
+      <w:bookmarkEnd w:id="2"/>
     </w:p>
     <w:p>
       <w:pPr>
@@ -3148,7 +3155,7 @@
           <w:szCs w:val="32"/>
         </w:rPr>
       </w:pPr>
-      <w:bookmarkStart w:id="2" w:name="_Toc484206458"/>
+      <w:bookmarkStart w:id="3" w:name="_Toc484206458"/>
       <w:r>
         <w:rPr>
           <w:rFonts w:asciiTheme="majorHAnsi" w:hAnsiTheme="majorHAnsi"/>
@@ -3170,7 +3177,7 @@
         </w:rPr>
         <w:t xml:space="preserve"> utilizadas</w:t>
       </w:r>
-      <w:bookmarkEnd w:id="2"/>
+      <w:bookmarkEnd w:id="3"/>
     </w:p>
     <w:p>
       <w:pPr>
@@ -3534,8 +3541,6 @@
         </w:rPr>
         <w:t xml:space="preserve">: </w:t>
       </w:r>
-      <w:bookmarkStart w:id="3" w:name="_GoBack"/>
-      <w:bookmarkEnd w:id="3"/>
       <w:r>
         <w:rPr>
           <w:rFonts w:asciiTheme="majorHAnsi" w:eastAsia="Times New Roman" w:hAnsiTheme="majorHAnsi" w:cs="Arial"/>
@@ -10505,6 +10510,7 @@
           <w:ilvl w:val="0"/>
           <w:numId w:val="16"/>
         </w:numPr>
+        <w:jc w:val="both"/>
         <w:rPr>
           <w:rFonts w:asciiTheme="majorHAnsi" w:hAnsiTheme="majorHAnsi"/>
           <w:sz w:val="24"/>
@@ -10523,6 +10529,18 @@
     <w:p>
       <w:pPr>
         <w:pStyle w:val="Prrafodelista"/>
+        <w:jc w:val="both"/>
+        <w:rPr>
+          <w:rFonts w:asciiTheme="majorHAnsi" w:hAnsiTheme="majorHAnsi"/>
+          <w:sz w:val="24"/>
+          <w:szCs w:val="24"/>
+        </w:rPr>
+      </w:pPr>
+    </w:p>
+    <w:p>
+      <w:pPr>
+        <w:pStyle w:val="Prrafodelista"/>
+        <w:jc w:val="both"/>
         <w:rPr>
           <w:rFonts w:asciiTheme="majorHAnsi" w:hAnsiTheme="majorHAnsi"/>
           <w:sz w:val="24"/>
@@ -10598,23 +10616,7 @@
           <w:sz w:val="24"/>
           <w:szCs w:val="24"/>
         </w:rPr>
-        <w:t>mediante el ya utilizado pin de seguridad, dándole una vuelta más. Esto sería: e</w:t>
-      </w:r>
-      <w:r>
-        <w:rPr>
-          <w:rFonts w:asciiTheme="majorHAnsi" w:hAnsiTheme="majorHAnsi"/>
-          <w:sz w:val="24"/>
-          <w:szCs w:val="24"/>
-        </w:rPr>
-        <w:t>nviar el pin de seguridad al email del usuario. Cuando el usuario acceda a su correo, recoja el pin y lo introduzca en la aplicación, entonces el servidor tendrá “permiso</w:t>
-      </w:r>
-      <w:r>
-        <w:rPr>
-          <w:rFonts w:asciiTheme="majorHAnsi" w:hAnsiTheme="majorHAnsi"/>
-          <w:sz w:val="24"/>
-          <w:szCs w:val="24"/>
-        </w:rPr>
-        <w:t>” para resetear la clave del usuario y concederle “otra oportunidad” de acceso, con una nueva contraseña. El servidor la cifrará como siempre, con “</w:t>
+        <w:t>mediante el ya utilizado pin de seguridad, dándole una vuelta más. Esto sería: enviar el pin de seguridad al email del usuario. Cuando el usuario acceda a su correo, recoja el pin y lo introduzca en la aplicación, entonces el servidor tendrá “permiso” para resetear la clave del usuario y concederle “otra oportunidad” de acceso, con una nueva contraseña. El servidor la cifrará como siempre, con “</w:t>
       </w:r>
       <w:proofErr w:type="spellStart"/>
       <w:r>
@@ -10910,6 +10912,14 @@
                 <w:szCs w:val="26"/>
               </w:rPr>
             </w:pPr>
+            <w:r>
+              <w:rPr>
+                <w:rFonts w:asciiTheme="majorHAnsi" w:hAnsiTheme="majorHAnsi"/>
+                <w:sz w:val="26"/>
+                <w:szCs w:val="26"/>
+              </w:rPr>
+              <w:t>X</w:t>
+            </w:r>
           </w:p>
         </w:tc>
         <w:tc>
@@ -11066,14 +11076,6 @@
                 <w:szCs w:val="26"/>
               </w:rPr>
             </w:pPr>
-            <w:r>
-              <w:rPr>
-                <w:rFonts w:asciiTheme="majorHAnsi" w:hAnsiTheme="majorHAnsi"/>
-                <w:sz w:val="26"/>
-                <w:szCs w:val="26"/>
-              </w:rPr>
-              <w:t>X</w:t>
-            </w:r>
           </w:p>
         </w:tc>
         <w:tc>
@@ -11254,7 +11256,7 @@
                 <w:sz w:val="26"/>
                 <w:szCs w:val="26"/>
               </w:rPr>
-              <w:t>Autenticación con pin + envío email</w:t>
+              <w:t>Contraseña aleatoria</w:t>
             </w:r>
           </w:p>
         </w:tc>
@@ -11320,33 +11322,7 @@
                 <w:sz w:val="26"/>
                 <w:szCs w:val="26"/>
               </w:rPr>
-              <w:t>Posibilidad modificar</w:t>
-            </w:r>
-            <w:r>
-              <w:rPr>
-                <w:rFonts w:asciiTheme="majorHAnsi" w:hAnsiTheme="majorHAnsi"/>
-                <w:sz w:val="26"/>
-                <w:szCs w:val="26"/>
-              </w:rPr>
-              <w:t xml:space="preserve"> contraseña usuario + </w:t>
-            </w:r>
-            <w:proofErr w:type="spellStart"/>
-            <w:r>
-              <w:rPr>
-                <w:rFonts w:asciiTheme="majorHAnsi" w:hAnsiTheme="majorHAnsi"/>
-                <w:sz w:val="26"/>
-                <w:szCs w:val="26"/>
-              </w:rPr>
-              <w:t>rehash</w:t>
-            </w:r>
-            <w:proofErr w:type="spellEnd"/>
-            <w:r>
-              <w:rPr>
-                <w:rFonts w:asciiTheme="majorHAnsi" w:hAnsiTheme="majorHAnsi"/>
-                <w:sz w:val="26"/>
-                <w:szCs w:val="26"/>
-              </w:rPr>
-              <w:t xml:space="preserve"> contraseñas cuentas</w:t>
+              <w:t>Autenticación con pin + envío email</w:t>
             </w:r>
           </w:p>
         </w:tc>
@@ -11406,14 +11382,30 @@
                 <w:szCs w:val="26"/>
               </w:rPr>
             </w:pPr>
-            <w:proofErr w:type="spellStart"/>
             <w:r>
               <w:rPr>
                 <w:rFonts w:asciiTheme="majorHAnsi" w:hAnsiTheme="majorHAnsi"/>
                 <w:sz w:val="26"/>
                 <w:szCs w:val="26"/>
               </w:rPr>
-              <w:t>Tokens</w:t>
+              <w:t>Posibilidad modificar</w:t>
+            </w:r>
+            <w:r>
+              <w:rPr>
+                <w:rFonts w:asciiTheme="majorHAnsi" w:hAnsiTheme="majorHAnsi"/>
+                <w:sz w:val="26"/>
+                <w:szCs w:val="26"/>
+              </w:rPr>
+              <w:t xml:space="preserve"> contraseña usuario + </w:t>
+            </w:r>
+            <w:proofErr w:type="spellStart"/>
+            <w:r>
+              <w:rPr>
+                <w:rFonts w:asciiTheme="majorHAnsi" w:hAnsiTheme="majorHAnsi"/>
+                <w:sz w:val="26"/>
+                <w:szCs w:val="26"/>
+              </w:rPr>
+              <w:t>rehash</w:t>
             </w:r>
             <w:proofErr w:type="spellEnd"/>
             <w:r>
@@ -11422,7 +11414,7 @@
                 <w:sz w:val="26"/>
                 <w:szCs w:val="26"/>
               </w:rPr>
-              <w:t xml:space="preserve"> en sesiones usuario</w:t>
+              <w:t xml:space="preserve"> contraseñas cuentas</w:t>
             </w:r>
           </w:p>
         </w:tc>
@@ -11482,6 +11474,82 @@
                 <w:szCs w:val="26"/>
               </w:rPr>
             </w:pPr>
+            <w:proofErr w:type="spellStart"/>
+            <w:r>
+              <w:rPr>
+                <w:rFonts w:asciiTheme="majorHAnsi" w:hAnsiTheme="majorHAnsi"/>
+                <w:sz w:val="26"/>
+                <w:szCs w:val="26"/>
+              </w:rPr>
+              <w:t>Tokens</w:t>
+            </w:r>
+            <w:proofErr w:type="spellEnd"/>
+            <w:r>
+              <w:rPr>
+                <w:rFonts w:asciiTheme="majorHAnsi" w:hAnsiTheme="majorHAnsi"/>
+                <w:sz w:val="26"/>
+                <w:szCs w:val="26"/>
+              </w:rPr>
+              <w:t xml:space="preserve"> en sesiones usuario</w:t>
+            </w:r>
+          </w:p>
+        </w:tc>
+        <w:tc>
+          <w:tcPr>
+            <w:tcW w:w="2831" w:type="dxa"/>
+            <w:vAlign w:val="center"/>
+          </w:tcPr>
+          <w:p>
+            <w:pPr>
+              <w:jc w:val="center"/>
+              <w:rPr>
+                <w:rFonts w:asciiTheme="majorHAnsi" w:hAnsiTheme="majorHAnsi"/>
+                <w:sz w:val="26"/>
+                <w:szCs w:val="26"/>
+              </w:rPr>
+            </w:pPr>
+            <w:r>
+              <w:rPr>
+                <w:rFonts w:asciiTheme="majorHAnsi" w:hAnsiTheme="majorHAnsi"/>
+                <w:sz w:val="26"/>
+                <w:szCs w:val="26"/>
+              </w:rPr>
+              <w:t>X</w:t>
+            </w:r>
+          </w:p>
+        </w:tc>
+        <w:tc>
+          <w:tcPr>
+            <w:tcW w:w="2832" w:type="dxa"/>
+            <w:vAlign w:val="center"/>
+          </w:tcPr>
+          <w:p>
+            <w:pPr>
+              <w:jc w:val="center"/>
+              <w:rPr>
+                <w:rFonts w:asciiTheme="majorHAnsi" w:hAnsiTheme="majorHAnsi"/>
+                <w:sz w:val="26"/>
+                <w:szCs w:val="26"/>
+              </w:rPr>
+            </w:pPr>
+          </w:p>
+        </w:tc>
+      </w:tr>
+      <w:tr>
+        <w:tc>
+          <w:tcPr>
+            <w:tcW w:w="2831" w:type="dxa"/>
+            <w:vAlign w:val="center"/>
+          </w:tcPr>
+          <w:p>
+            <w:pPr>
+              <w:jc w:val="center"/>
+              <w:rPr>
+                <w:rFonts w:asciiTheme="majorHAnsi" w:hAnsiTheme="majorHAnsi"/>
+                <w:sz w:val="26"/>
+                <w:szCs w:val="26"/>
+              </w:rPr>
+            </w:pPr>
             <w:r>
               <w:rPr>
                 <w:rFonts w:asciiTheme="majorHAnsi" w:hAnsiTheme="majorHAnsi"/>
@@ -11530,6 +11598,80 @@
                 <w:szCs w:val="26"/>
               </w:rPr>
             </w:pPr>
+          </w:p>
+        </w:tc>
+      </w:tr>
+      <w:tr>
+        <w:tc>
+          <w:tcPr>
+            <w:tcW w:w="2831" w:type="dxa"/>
+            <w:vAlign w:val="center"/>
+          </w:tcPr>
+          <w:p>
+            <w:pPr>
+              <w:jc w:val="center"/>
+              <w:rPr>
+                <w:rFonts w:asciiTheme="majorHAnsi" w:hAnsiTheme="majorHAnsi"/>
+                <w:sz w:val="26"/>
+                <w:szCs w:val="26"/>
+              </w:rPr>
+            </w:pPr>
+            <w:r>
+              <w:rPr>
+                <w:rFonts w:asciiTheme="majorHAnsi" w:hAnsiTheme="majorHAnsi"/>
+                <w:sz w:val="26"/>
+                <w:szCs w:val="26"/>
+              </w:rPr>
+              <w:t>Revisión código</w:t>
+            </w:r>
+            <w:r>
+              <w:rPr>
+                <w:rFonts w:asciiTheme="majorHAnsi" w:hAnsiTheme="majorHAnsi"/>
+                <w:sz w:val="26"/>
+                <w:szCs w:val="26"/>
+              </w:rPr>
+              <w:t>, añadir comentarios</w:t>
+            </w:r>
+          </w:p>
+        </w:tc>
+        <w:tc>
+          <w:tcPr>
+            <w:tcW w:w="2831" w:type="dxa"/>
+            <w:vAlign w:val="center"/>
+          </w:tcPr>
+          <w:p>
+            <w:pPr>
+              <w:jc w:val="center"/>
+              <w:rPr>
+                <w:rFonts w:asciiTheme="majorHAnsi" w:hAnsiTheme="majorHAnsi"/>
+                <w:sz w:val="26"/>
+                <w:szCs w:val="26"/>
+              </w:rPr>
+            </w:pPr>
+          </w:p>
+        </w:tc>
+        <w:tc>
+          <w:tcPr>
+            <w:tcW w:w="2832" w:type="dxa"/>
+            <w:vAlign w:val="center"/>
+          </w:tcPr>
+          <w:p>
+            <w:pPr>
+              <w:jc w:val="center"/>
+              <w:rPr>
+                <w:rFonts w:asciiTheme="majorHAnsi" w:hAnsiTheme="majorHAnsi"/>
+                <w:sz w:val="26"/>
+                <w:szCs w:val="26"/>
+              </w:rPr>
+            </w:pPr>
+            <w:r>
+              <w:rPr>
+                <w:rFonts w:asciiTheme="majorHAnsi" w:hAnsiTheme="majorHAnsi"/>
+                <w:sz w:val="26"/>
+                <w:szCs w:val="26"/>
+              </w:rPr>
+              <w:t>X</w:t>
+            </w:r>
           </w:p>
         </w:tc>
       </w:tr>
@@ -14638,7 +14780,7 @@
 </file>
 
 <file path=customXml/itemProps2.xml><?xml version="1.0" encoding="utf-8"?>
-<ds:datastoreItem xmlns:ds="http://schemas.openxmlformats.org/officeDocument/2006/customXml" ds:itemID="{7357397E-6982-4ED2-A9C1-451AB85A6E20}">
+<ds:datastoreItem xmlns:ds="http://schemas.openxmlformats.org/officeDocument/2006/customXml" ds:itemID="{15B8424E-E0C6-4B72-AFB3-24D2FF309813}">
   <ds:schemaRefs>
     <ds:schemaRef ds:uri="http://schemas.openxmlformats.org/officeDocument/2006/bibliography"/>
   </ds:schemaRefs>
